--- a/Отчеты/Lab3.docx
+++ b/Отчеты/Lab3.docx
@@ -128,7 +128,6 @@
         <w:jc w:val="right"/>
         <w:rPr>
           <w:szCs w:val="28"/>
-          <w:lang w:val="en-US"/>
         </w:rPr>
       </w:pPr>
       <w:r>
@@ -136,9 +135,66 @@
           <w:szCs w:val="28"/>
         </w:rPr>
         <w:t>Ефременко Г.О.</w:t>
+      </w:r>
+    </w:p>
+    <w:p>
+      <w:pPr>
+        <w:ind w:firstLine="0"/>
+        <w:jc w:val="right"/>
+        <w:rPr>
+          <w:szCs w:val="28"/>
+        </w:rPr>
+      </w:pPr>
+      <w:r>
+        <w:rPr>
+          <w:szCs w:val="28"/>
+        </w:rPr>
+        <w:t>Проверил:</w:t>
+      </w:r>
+    </w:p>
+    <w:p>
+      <w:pPr>
+        <w:ind w:firstLine="0"/>
+        <w:jc w:val="right"/>
+        <w:rPr>
+          <w:szCs w:val="28"/>
+        </w:rPr>
+      </w:pPr>
+      <w:r>
+        <w:rPr>
+          <w:szCs w:val="28"/>
+        </w:rPr>
+        <w:t>Доц. Кафедры ПИ</w:t>
+      </w:r>
+    </w:p>
+    <w:p>
+      <w:pPr>
+        <w:ind w:firstLine="0"/>
+        <w:jc w:val="right"/>
+        <w:rPr>
+          <w:szCs w:val="28"/>
+        </w:rPr>
+      </w:pPr>
+      <w:r>
+        <w:rPr>
+          <w:szCs w:val="28"/>
+        </w:rPr>
+        <w:t>Грищенко В.</w:t>
+      </w:r>
+      <w:r>
+        <w:rPr>
+          <w:szCs w:val="28"/>
+        </w:rPr>
+        <w:t>И</w:t>
       </w:r>
       <w:bookmarkStart w:id="0" w:name="_GoBack"/>
       <w:bookmarkEnd w:id="0"/>
+      <w:r>
+        <w:rPr>
+          <w:szCs w:val="28"/>
+        </w:rPr>
+        <w:t>.</w:t>
+      </w:r>
     </w:p>
     <w:p>
       <w:pPr>
@@ -152,7 +208,7 @@
         <w:rPr>
           <w:szCs w:val="28"/>
         </w:rPr>
-        <w:t>Проверил:</w:t>
+        <w:t>Асс. Кафедры ПИ</w:t>
       </w:r>
     </w:p>
     <w:p>
@@ -167,51 +223,6 @@
         <w:rPr>
           <w:szCs w:val="28"/>
         </w:rPr>
-        <w:t>Доц. Кафедры ПИ</w:t>
-      </w:r>
-    </w:p>
-    <w:p>
-      <w:pPr>
-        <w:ind w:firstLine="0"/>
-        <w:jc w:val="right"/>
-        <w:rPr>
-          <w:szCs w:val="28"/>
-        </w:rPr>
-      </w:pPr>
-      <w:r>
-        <w:rPr>
-          <w:szCs w:val="28"/>
-        </w:rPr>
-        <w:t>Грищенко В.С.</w:t>
-      </w:r>
-    </w:p>
-    <w:p>
-      <w:pPr>
-        <w:ind w:firstLine="0"/>
-        <w:jc w:val="right"/>
-        <w:rPr>
-          <w:szCs w:val="28"/>
-        </w:rPr>
-      </w:pPr>
-      <w:r>
-        <w:rPr>
-          <w:szCs w:val="28"/>
-        </w:rPr>
-        <w:t>Асс. Кафедры ПИ</w:t>
-      </w:r>
-    </w:p>
-    <w:p>
-      <w:pPr>
-        <w:ind w:firstLine="0"/>
-        <w:jc w:val="right"/>
-        <w:rPr>
-          <w:szCs w:val="28"/>
-        </w:rPr>
-      </w:pPr>
-      <w:r>
-        <w:rPr>
-          <w:szCs w:val="28"/>
-        </w:rPr>
         <w:t>Грищенко Д.А.</w:t>
       </w:r>
     </w:p>
@@ -266,7 +277,6 @@
           <w:lang w:val="en-US"/>
         </w:rPr>
       </w:pPr>
-      <w:proofErr w:type="spellStart"/>
       <w:r>
         <w:rPr>
           <w:rFonts w:cs="Times New Roman"/>
@@ -275,37 +285,7 @@
           <w:lang w:val="en-US"/>
         </w:rPr>
         <w:lastRenderedPageBreak/>
-        <w:t>git</w:t>
-      </w:r>
-      <w:proofErr w:type="spellEnd"/>
-      <w:r>
-        <w:rPr>
-          <w:rFonts w:cs="Times New Roman"/>
-          <w:sz w:val="20"/>
-          <w:szCs w:val="20"/>
-          <w:lang w:val="en-US"/>
-        </w:rPr>
-        <w:t xml:space="preserve"> log --all --decorate --</w:t>
-      </w:r>
-      <w:proofErr w:type="spellStart"/>
-      <w:r>
-        <w:rPr>
-          <w:rFonts w:cs="Times New Roman"/>
-          <w:sz w:val="20"/>
-          <w:szCs w:val="20"/>
-          <w:lang w:val="en-US"/>
-        </w:rPr>
-        <w:t>oneline</w:t>
-      </w:r>
-      <w:proofErr w:type="spellEnd"/>
-      <w:r>
-        <w:rPr>
-          <w:rFonts w:cs="Times New Roman"/>
-          <w:sz w:val="20"/>
-          <w:szCs w:val="20"/>
-          <w:lang w:val="en-US"/>
-        </w:rPr>
-        <w:t xml:space="preserve"> --graph</w:t>
+        <w:t>git log --all --decorate --oneline --graph</w:t>
       </w:r>
     </w:p>
     <w:p>
@@ -455,72 +435,30 @@
           <w:szCs w:val="20"/>
           <w:lang w:val="en-US"/>
         </w:rPr>
-        <w:t xml:space="preserve">* 50b00da Added distance </w:t>
-      </w:r>
-      <w:proofErr w:type="spellStart"/>
-      <w:r>
-        <w:rPr>
-          <w:rFonts w:cs="Times New Roman"/>
-          <w:sz w:val="20"/>
-          <w:szCs w:val="20"/>
-          <w:lang w:val="en-US"/>
-        </w:rPr>
-        <w:t>forumla</w:t>
-      </w:r>
-      <w:proofErr w:type="spellEnd"/>
-      <w:r>
-        <w:rPr>
-          <w:rFonts w:cs="Times New Roman"/>
-          <w:sz w:val="20"/>
-          <w:szCs w:val="20"/>
-          <w:lang w:val="en-US"/>
-        </w:rPr>
-        <w:t xml:space="preserve"> and piece object</w:t>
-      </w:r>
-    </w:p>
-    <w:p>
-      <w:pPr>
-        <w:spacing w:line="240" w:lineRule="auto"/>
-        <w:ind w:firstLine="0"/>
-        <w:jc w:val="left"/>
-        <w:rPr>
-          <w:rFonts w:cs="Times New Roman"/>
-          <w:sz w:val="20"/>
-          <w:szCs w:val="20"/>
-          <w:lang w:val="en-US"/>
-        </w:rPr>
-      </w:pPr>
-      <w:r>
-        <w:rPr>
-          <w:rFonts w:cs="Times New Roman"/>
-          <w:sz w:val="20"/>
-          <w:szCs w:val="20"/>
-          <w:lang w:val="en-US"/>
-        </w:rPr>
-        <w:t xml:space="preserve">* 190b36f </w:t>
-      </w:r>
-      <w:proofErr w:type="gramStart"/>
-      <w:r>
-        <w:rPr>
-          <w:rFonts w:cs="Times New Roman"/>
-          <w:sz w:val="20"/>
-          <w:szCs w:val="20"/>
-          <w:lang w:val="en-US"/>
-        </w:rPr>
-        <w:t>Added .</w:t>
-      </w:r>
-      <w:proofErr w:type="spellStart"/>
-      <w:r>
-        <w:rPr>
-          <w:rFonts w:cs="Times New Roman"/>
-          <w:sz w:val="20"/>
-          <w:szCs w:val="20"/>
-          <w:lang w:val="en-US"/>
-        </w:rPr>
-        <w:t>gitignore</w:t>
-      </w:r>
-      <w:proofErr w:type="spellEnd"/>
-      <w:proofErr w:type="gramEnd"/>
+        <w:t>* 50b00da Added distance forumla and piece object</w:t>
+      </w:r>
+    </w:p>
+    <w:p>
+      <w:pPr>
+        <w:spacing w:line="240" w:lineRule="auto"/>
+        <w:ind w:firstLine="0"/>
+        <w:jc w:val="left"/>
+        <w:rPr>
+          <w:rFonts w:cs="Times New Roman"/>
+          <w:sz w:val="20"/>
+          <w:szCs w:val="20"/>
+          <w:lang w:val="en-US"/>
+        </w:rPr>
+      </w:pPr>
+      <w:r>
+        <w:rPr>
+          <w:rFonts w:cs="Times New Roman"/>
+          <w:sz w:val="20"/>
+          <w:szCs w:val="20"/>
+          <w:lang w:val="en-US"/>
+        </w:rPr>
+        <w:t>* 190b36f Added .gitignore</w:t>
+      </w:r>
     </w:p>
     <w:p>
       <w:pPr>
@@ -679,45 +617,14 @@
           <w:lang w:val="en-US"/>
         </w:rPr>
       </w:pPr>
-      <w:proofErr w:type="spellStart"/>
-      <w:r>
-        <w:rPr>
-          <w:rFonts w:cs="Times New Roman"/>
-          <w:sz w:val="20"/>
-          <w:szCs w:val="20"/>
-          <w:lang w:val="en-US"/>
-        </w:rPr>
-        <w:t>git</w:t>
-      </w:r>
-      <w:proofErr w:type="spellEnd"/>
-      <w:r>
-        <w:rPr>
-          <w:rFonts w:cs="Times New Roman"/>
-          <w:sz w:val="20"/>
-          <w:szCs w:val="20"/>
-          <w:lang w:val="en-US"/>
-        </w:rPr>
-        <w:t xml:space="preserve"> log --all --decorate --</w:t>
-      </w:r>
-      <w:proofErr w:type="spellStart"/>
-      <w:r>
-        <w:rPr>
-          <w:rFonts w:cs="Times New Roman"/>
-          <w:sz w:val="20"/>
-          <w:szCs w:val="20"/>
-          <w:lang w:val="en-US"/>
-        </w:rPr>
-        <w:t>oneline</w:t>
-      </w:r>
-      <w:proofErr w:type="spellEnd"/>
-      <w:r>
-        <w:rPr>
-          <w:rFonts w:cs="Times New Roman"/>
-          <w:sz w:val="20"/>
-          <w:szCs w:val="20"/>
-          <w:lang w:val="en-US"/>
-        </w:rPr>
-        <w:t xml:space="preserve"> </w:t>
+      <w:r>
+        <w:rPr>
+          <w:rFonts w:cs="Times New Roman"/>
+          <w:sz w:val="20"/>
+          <w:szCs w:val="20"/>
+          <w:lang w:val="en-US"/>
+        </w:rPr>
+        <w:t xml:space="preserve">git log --all --decorate --oneline </w:t>
       </w:r>
       <w:r>
         <w:rPr>
@@ -757,27 +664,7 @@
           <w:szCs w:val="20"/>
           <w:lang w:val="en-US"/>
         </w:rPr>
-        <w:t xml:space="preserve">* 22ee2a9 (HEAD -&gt; lab3.2) SASS </w:t>
-      </w:r>
-      <w:proofErr w:type="gramStart"/>
-      <w:r>
-        <w:rPr>
-          <w:rFonts w:cs="Times New Roman"/>
-          <w:sz w:val="20"/>
-          <w:szCs w:val="20"/>
-          <w:lang w:val="en-US"/>
-        </w:rPr>
-        <w:t>pieces</w:t>
-      </w:r>
-      <w:proofErr w:type="gramEnd"/>
-      <w:r>
-        <w:rPr>
-          <w:rFonts w:cs="Times New Roman"/>
-          <w:sz w:val="20"/>
-          <w:szCs w:val="20"/>
-          <w:lang w:val="en-US"/>
-        </w:rPr>
-        <w:t xml:space="preserve"> code</w:t>
+        <w:t>* 22ee2a9 (HEAD -&gt; lab3.2) SASS pieces code</w:t>
       </w:r>
     </w:p>
     <w:p>
@@ -975,72 +862,30 @@
           <w:szCs w:val="20"/>
           <w:lang w:val="en-US"/>
         </w:rPr>
-        <w:t xml:space="preserve">* 50b00da Added distance </w:t>
-      </w:r>
-      <w:proofErr w:type="spellStart"/>
-      <w:r>
-        <w:rPr>
-          <w:rFonts w:cs="Times New Roman"/>
-          <w:sz w:val="20"/>
-          <w:szCs w:val="20"/>
-          <w:lang w:val="en-US"/>
-        </w:rPr>
-        <w:t>forumla</w:t>
-      </w:r>
-      <w:proofErr w:type="spellEnd"/>
-      <w:r>
-        <w:rPr>
-          <w:rFonts w:cs="Times New Roman"/>
-          <w:sz w:val="20"/>
-          <w:szCs w:val="20"/>
-          <w:lang w:val="en-US"/>
-        </w:rPr>
-        <w:t xml:space="preserve"> and piece object</w:t>
-      </w:r>
-    </w:p>
-    <w:p>
-      <w:pPr>
-        <w:spacing w:line="240" w:lineRule="auto"/>
-        <w:ind w:firstLine="0"/>
-        <w:jc w:val="left"/>
-        <w:rPr>
-          <w:rFonts w:cs="Times New Roman"/>
-          <w:sz w:val="20"/>
-          <w:szCs w:val="20"/>
-          <w:lang w:val="en-US"/>
-        </w:rPr>
-      </w:pPr>
-      <w:r>
-        <w:rPr>
-          <w:rFonts w:cs="Times New Roman"/>
-          <w:sz w:val="20"/>
-          <w:szCs w:val="20"/>
-          <w:lang w:val="en-US"/>
-        </w:rPr>
-        <w:t xml:space="preserve">* 190b36f </w:t>
-      </w:r>
-      <w:proofErr w:type="gramStart"/>
-      <w:r>
-        <w:rPr>
-          <w:rFonts w:cs="Times New Roman"/>
-          <w:sz w:val="20"/>
-          <w:szCs w:val="20"/>
-          <w:lang w:val="en-US"/>
-        </w:rPr>
-        <w:t>Added .</w:t>
-      </w:r>
-      <w:proofErr w:type="spellStart"/>
-      <w:r>
-        <w:rPr>
-          <w:rFonts w:cs="Times New Roman"/>
-          <w:sz w:val="20"/>
-          <w:szCs w:val="20"/>
-          <w:lang w:val="en-US"/>
-        </w:rPr>
-        <w:t>gitignore</w:t>
-      </w:r>
-      <w:proofErr w:type="spellEnd"/>
-      <w:proofErr w:type="gramEnd"/>
+        <w:t>* 50b00da Added distance forumla and piece object</w:t>
+      </w:r>
+    </w:p>
+    <w:p>
+      <w:pPr>
+        <w:spacing w:line="240" w:lineRule="auto"/>
+        <w:ind w:firstLine="0"/>
+        <w:jc w:val="left"/>
+        <w:rPr>
+          <w:rFonts w:cs="Times New Roman"/>
+          <w:sz w:val="20"/>
+          <w:szCs w:val="20"/>
+          <w:lang w:val="en-US"/>
+        </w:rPr>
+      </w:pPr>
+      <w:r>
+        <w:rPr>
+          <w:rFonts w:cs="Times New Roman"/>
+          <w:sz w:val="20"/>
+          <w:szCs w:val="20"/>
+          <w:lang w:val="en-US"/>
+        </w:rPr>
+        <w:t>* 190b36f Added .gitignore</w:t>
+      </w:r>
     </w:p>
     <w:p>
       <w:pPr>
@@ -1199,45 +1044,14 @@
           <w:lang w:val="en-US"/>
         </w:rPr>
       </w:pPr>
-      <w:proofErr w:type="spellStart"/>
-      <w:r>
-        <w:rPr>
-          <w:rFonts w:cs="Times New Roman"/>
-          <w:sz w:val="20"/>
-          <w:szCs w:val="20"/>
-          <w:lang w:val="en-US"/>
-        </w:rPr>
-        <w:t>git</w:t>
-      </w:r>
-      <w:proofErr w:type="spellEnd"/>
-      <w:r>
-        <w:rPr>
-          <w:rFonts w:cs="Times New Roman"/>
-          <w:sz w:val="20"/>
-          <w:szCs w:val="20"/>
-          <w:lang w:val="en-US"/>
-        </w:rPr>
-        <w:t xml:space="preserve"> log --all --decorate --</w:t>
-      </w:r>
-      <w:proofErr w:type="spellStart"/>
-      <w:r>
-        <w:rPr>
-          <w:rFonts w:cs="Times New Roman"/>
-          <w:sz w:val="20"/>
-          <w:szCs w:val="20"/>
-          <w:lang w:val="en-US"/>
-        </w:rPr>
-        <w:t>oneline</w:t>
-      </w:r>
-      <w:proofErr w:type="spellEnd"/>
-      <w:r>
-        <w:rPr>
-          <w:rFonts w:cs="Times New Roman"/>
-          <w:sz w:val="20"/>
-          <w:szCs w:val="20"/>
-          <w:lang w:val="en-US"/>
-        </w:rPr>
-        <w:t xml:space="preserve"> --graph</w:t>
+      <w:r>
+        <w:rPr>
+          <w:rFonts w:cs="Times New Roman"/>
+          <w:sz w:val="20"/>
+          <w:szCs w:val="20"/>
+          <w:lang w:val="en-US"/>
+        </w:rPr>
+        <w:t>git log --all --decorate --oneline --graph</w:t>
       </w:r>
     </w:p>
     <w:p>
@@ -1325,27 +1139,7 @@
           <w:szCs w:val="20"/>
           <w:lang w:val="en-US"/>
         </w:rPr>
-        <w:t xml:space="preserve">| * a9f151e Added </w:t>
-      </w:r>
-      <w:proofErr w:type="spellStart"/>
-      <w:r>
-        <w:rPr>
-          <w:rFonts w:cs="Times New Roman"/>
-          <w:sz w:val="20"/>
-          <w:szCs w:val="20"/>
-          <w:lang w:val="en-US"/>
-        </w:rPr>
-        <w:t>init</w:t>
-      </w:r>
-      <w:proofErr w:type="spellEnd"/>
-      <w:r>
-        <w:rPr>
-          <w:rFonts w:cs="Times New Roman"/>
-          <w:sz w:val="20"/>
-          <w:szCs w:val="20"/>
-          <w:lang w:val="en-US"/>
-        </w:rPr>
-        <w:t xml:space="preserve"> method to deck class</w:t>
+        <w:t>| * a9f151e Added init method to deck class</w:t>
       </w:r>
     </w:p>
     <w:p>
@@ -1411,19 +1205,8 @@
           <w:szCs w:val="20"/>
           <w:lang w:val="en-US"/>
         </w:rPr>
-        <w:t xml:space="preserve">* | b697b18 Added a new card to player </w:t>
-      </w:r>
-      <w:proofErr w:type="spellStart"/>
-      <w:r>
-        <w:rPr>
-          <w:rFonts w:cs="Times New Roman"/>
-          <w:sz w:val="20"/>
-          <w:szCs w:val="20"/>
-          <w:lang w:val="en-US"/>
-        </w:rPr>
-        <w:t>func</w:t>
-      </w:r>
-      <w:proofErr w:type="spellEnd"/>
+        <w:t>* | b697b18 Added a new card to player func</w:t>
+      </w:r>
     </w:p>
     <w:p>
       <w:pPr>
@@ -1554,27 +1337,7 @@
           <w:szCs w:val="20"/>
           <w:lang w:val="en-US"/>
         </w:rPr>
-        <w:t xml:space="preserve">* 029bc48 Added a </w:t>
-      </w:r>
-      <w:proofErr w:type="spellStart"/>
-      <w:r>
-        <w:rPr>
-          <w:rFonts w:cs="Times New Roman"/>
-          <w:sz w:val="20"/>
-          <w:szCs w:val="20"/>
-          <w:lang w:val="en-US"/>
-        </w:rPr>
-        <w:t>BlackJack</w:t>
-      </w:r>
-      <w:proofErr w:type="spellEnd"/>
-      <w:r>
-        <w:rPr>
-          <w:rFonts w:cs="Times New Roman"/>
-          <w:sz w:val="20"/>
-          <w:szCs w:val="20"/>
-          <w:lang w:val="en-US"/>
-        </w:rPr>
-        <w:t xml:space="preserve"> class</w:t>
+        <w:t>* 029bc48 Added a BlackJack class</w:t>
       </w:r>
     </w:p>
     <w:p>
